--- a/Project Tau Summer Design Competition.docx
+++ b/Project Tau Summer Design Competition.docx
@@ -17,15 +17,7 @@
           <w:sz w:val="28"/>
           <w:szCs w:val="28"/>
         </w:rPr>
-        <w:t>Project Tau Summer</w:t>
-      </w:r>
-      <w:r>
-        <w:rPr>
-          <w:rFonts w:ascii="Arial" w:hAnsi="Arial" w:cs="Arial"/>
-          <w:sz w:val="28"/>
-          <w:szCs w:val="28"/>
-        </w:rPr>
-        <w:t xml:space="preserve"> Design Competition</w:t>
+        <w:t>Project Tau Summer Design Competition</w:t>
       </w:r>
       <w:r>
         <w:rPr>
@@ -261,6 +253,29 @@
         </w:rPr>
         <w:t xml:space="preserve"> on a single point, I plan to derive an analytical solution to the inverse kinematic model.</w:t>
       </w:r>
+      <w:r>
+        <w:rPr>
+          <w:sz w:val="28"/>
+          <w:szCs w:val="28"/>
+        </w:rPr>
+        <w:t xml:space="preserve"> </w:t>
+      </w:r>
+    </w:p>
+    <w:p>
+      <w:pPr>
+        <w:ind w:firstLine="720"/>
+        <w:rPr>
+          <w:sz w:val="28"/>
+          <w:szCs w:val="28"/>
+        </w:rPr>
+      </w:pPr>
+      <w:r>
+        <w:rPr>
+          <w:sz w:val="28"/>
+          <w:szCs w:val="28"/>
+        </w:rPr>
+        <w:t>Here is a picture of Terry from solidworks along with the underlying skeleton sketch I will base the kinematic model on:</w:t>
+      </w:r>
     </w:p>
     <w:p>
       <w:pPr>
@@ -286,17 +301,64 @@
           <w:szCs w:val="28"/>
         </w:rPr>
         <w:drawing>
-          <wp:anchor distT="0" distB="0" distL="114300" distR="114300" simplePos="0" relativeHeight="251660288" behindDoc="0" locked="0" layoutInCell="1" allowOverlap="1">
-            <wp:simplePos x="0" y="0"/>
-            <wp:positionH relativeFrom="margin">
-              <wp:align>right</wp:align>
-            </wp:positionH>
-            <wp:positionV relativeFrom="paragraph">
-              <wp:posOffset>478790</wp:posOffset>
-            </wp:positionV>
+          <wp:inline distT="0" distB="0" distL="0" distR="0">
+            <wp:extent cx="2457450" cy="3054985"/>
+            <wp:effectExtent l="0" t="0" r="0" b="0"/>
+            <wp:docPr id="3" name="Picture 3" descr="https://media.discordapp.net/attachments/536013881659621397/746087765560787138/unknown.png?width=539&amp;height=670"/>
+            <wp:cNvGraphicFramePr>
+              <a:graphicFrameLocks xmlns:a="http://schemas.openxmlformats.org/drawingml/2006/main" noChangeAspect="1"/>
+            </wp:cNvGraphicFramePr>
+            <a:graphic xmlns:a="http://schemas.openxmlformats.org/drawingml/2006/main">
+              <a:graphicData uri="http://schemas.openxmlformats.org/drawingml/2006/picture">
+                <pic:pic xmlns:pic="http://schemas.openxmlformats.org/drawingml/2006/picture">
+                  <pic:nvPicPr>
+                    <pic:cNvPr id="0" name="Picture 11" descr="https://media.discordapp.net/attachments/536013881659621397/746087765560787138/unknown.png?width=539&amp;height=670"/>
+                    <pic:cNvPicPr>
+                      <a:picLocks noChangeAspect="1" noChangeArrowheads="1"/>
+                    </pic:cNvPicPr>
+                  </pic:nvPicPr>
+                  <pic:blipFill>
+                    <a:blip r:embed="rId4" cstate="print">
+                      <a:extLst>
+                        <a:ext uri="{28A0092B-C50C-407E-A947-70E740481C1C}">
+                          <a14:useLocalDpi xmlns:a14="http://schemas.microsoft.com/office/drawing/2010/main" val="0"/>
+                        </a:ext>
+                      </a:extLst>
+                    </a:blip>
+                    <a:srcRect/>
+                    <a:stretch>
+                      <a:fillRect/>
+                    </a:stretch>
+                  </pic:blipFill>
+                  <pic:spPr bwMode="auto">
+                    <a:xfrm>
+                      <a:off x="0" y="0"/>
+                      <a:ext cx="2457450" cy="3054985"/>
+                    </a:xfrm>
+                    <a:prstGeom prst="rect">
+                      <a:avLst/>
+                    </a:prstGeom>
+                    <a:noFill/>
+                    <a:ln>
+                      <a:noFill/>
+                    </a:ln>
+                  </pic:spPr>
+                </pic:pic>
+              </a:graphicData>
+            </a:graphic>
+          </wp:inline>
+        </w:drawing>
+      </w:r>
+      <w:r>
+        <w:rPr>
+          <w:noProof/>
+          <w:sz w:val="28"/>
+          <w:szCs w:val="28"/>
+        </w:rPr>
+        <w:drawing>
+          <wp:inline distT="0" distB="0" distL="0" distR="0" wp14:anchorId="00E2BEE3" wp14:editId="15C1B2EE">
             <wp:extent cx="2793365" cy="3009900"/>
             <wp:effectExtent l="0" t="0" r="6985" b="0"/>
-            <wp:wrapSquare wrapText="bothSides"/>
             <wp:docPr id="7" name="Picture 7" descr="https://media.discordapp.net/attachments/536013881659621397/746125161450700890/unknown.png"/>
             <wp:cNvGraphicFramePr>
               <a:graphicFrameLocks xmlns:a="http://schemas.openxmlformats.org/drawingml/2006/main" noChangeAspect="1"/>
@@ -311,7 +373,7 @@
                     </pic:cNvPicPr>
                   </pic:nvPicPr>
                   <pic:blipFill>
-                    <a:blip r:embed="rId4">
+                    <a:blip r:embed="rId5">
                       <a:extLst>
                         <a:ext uri="{28A0092B-C50C-407E-A947-70E740481C1C}">
                           <a14:useLocalDpi xmlns:a14="http://schemas.microsoft.com/office/drawing/2010/main" val="0"/>
@@ -339,101 +401,9 @@
                 </pic:pic>
               </a:graphicData>
             </a:graphic>
-          </wp:anchor>
+          </wp:inline>
         </w:drawing>
       </w:r>
-      <w:r>
-        <w:rPr>
-          <w:noProof/>
-          <w:sz w:val="28"/>
-          <w:szCs w:val="28"/>
-        </w:rPr>
-        <w:drawing>
-          <wp:anchor distT="0" distB="0" distL="114300" distR="114300" simplePos="0" relativeHeight="251658240" behindDoc="1" locked="0" layoutInCell="1" allowOverlap="1">
-            <wp:simplePos x="0" y="0"/>
-            <wp:positionH relativeFrom="page">
-              <wp:posOffset>1069975</wp:posOffset>
-            </wp:positionH>
-            <wp:positionV relativeFrom="paragraph">
-              <wp:posOffset>573405</wp:posOffset>
-            </wp:positionV>
-            <wp:extent cx="2457450" cy="3054985"/>
-            <wp:effectExtent l="0" t="0" r="0" b="0"/>
-            <wp:wrapSquare wrapText="bothSides"/>
-            <wp:docPr id="3" name="Picture 3" descr="https://media.discordapp.net/attachments/536013881659621397/746087765560787138/unknown.png?width=539&amp;height=670"/>
-            <wp:cNvGraphicFramePr>
-              <a:graphicFrameLocks xmlns:a="http://schemas.openxmlformats.org/drawingml/2006/main" noChangeAspect="1"/>
-            </wp:cNvGraphicFramePr>
-            <a:graphic xmlns:a="http://schemas.openxmlformats.org/drawingml/2006/main">
-              <a:graphicData uri="http://schemas.openxmlformats.org/drawingml/2006/picture">
-                <pic:pic xmlns:pic="http://schemas.openxmlformats.org/drawingml/2006/picture">
-                  <pic:nvPicPr>
-                    <pic:cNvPr id="0" name="Picture 11" descr="https://media.discordapp.net/attachments/536013881659621397/746087765560787138/unknown.png?width=539&amp;height=670"/>
-                    <pic:cNvPicPr>
-                      <a:picLocks noChangeAspect="1" noChangeArrowheads="1"/>
-                    </pic:cNvPicPr>
-                  </pic:nvPicPr>
-                  <pic:blipFill>
-                    <a:blip r:embed="rId5" cstate="print">
-                      <a:extLst>
-                        <a:ext uri="{28A0092B-C50C-407E-A947-70E740481C1C}">
-                          <a14:useLocalDpi xmlns:a14="http://schemas.microsoft.com/office/drawing/2010/main" val="0"/>
-                        </a:ext>
-                      </a:extLst>
-                    </a:blip>
-                    <a:srcRect/>
-                    <a:stretch>
-                      <a:fillRect/>
-                    </a:stretch>
-                  </pic:blipFill>
-                  <pic:spPr bwMode="auto">
-                    <a:xfrm>
-                      <a:off x="0" y="0"/>
-                      <a:ext cx="2457450" cy="3054985"/>
-                    </a:xfrm>
-                    <a:prstGeom prst="rect">
-                      <a:avLst/>
-                    </a:prstGeom>
-                    <a:noFill/>
-                    <a:ln>
-                      <a:noFill/>
-                    </a:ln>
-                  </pic:spPr>
-                </pic:pic>
-              </a:graphicData>
-            </a:graphic>
-            <wp14:sizeRelH relativeFrom="margin">
-              <wp14:pctWidth>0</wp14:pctWidth>
-            </wp14:sizeRelH>
-            <wp14:sizeRelV relativeFrom="margin">
-              <wp14:pctHeight>0</wp14:pctHeight>
-            </wp14:sizeRelV>
-          </wp:anchor>
-        </w:drawing>
-      </w:r>
-      <w:r>
-        <w:rPr>
-          <w:sz w:val="28"/>
-          <w:szCs w:val="28"/>
-        </w:rPr>
-        <w:t xml:space="preserve">Here </w:t>
-      </w:r>
-      <w:r>
-        <w:rPr>
-          <w:sz w:val="28"/>
-          <w:szCs w:val="28"/>
-        </w:rPr>
-        <w:t>is a picture of Terry from solidworks along with the underlying skeleton sketch I will base the kinematic model on:</w:t>
-      </w:r>
-    </w:p>
-    <w:p>
-      <w:pPr>
-        <w:ind w:firstLine="720"/>
-        <w:rPr>
-          <w:sz w:val="28"/>
-          <w:szCs w:val="28"/>
-        </w:rPr>
-      </w:pPr>
     </w:p>
     <w:p>
       <w:pPr>
@@ -452,6 +422,8 @@
           <w:lang w:val="en"/>
         </w:rPr>
       </w:pPr>
+      <w:bookmarkStart w:id="9" w:name="_GoBack"/>
+      <w:bookmarkEnd w:id="9"/>
       <w:r>
         <w:rPr>
           <w:sz w:val="28"/>
@@ -713,8 +685,6 @@
         </w:rPr>
         <w:t xml:space="preserve"> &lt;&lt;&lt;</w:t>
       </w:r>
-      <w:bookmarkStart w:id="9" w:name="_GoBack"/>
-      <w:bookmarkEnd w:id="9"/>
     </w:p>
     <w:sectPr>
       <w:pgSz w:w="12240" w:h="15840"/>
@@ -1135,6 +1105,7 @@
   <w:style w:type="character" w:default="1" w:styleId="DefaultParagraphFont">
     <w:name w:val="Default Paragraph Font"/>
     <w:uiPriority w:val="1"/>
+    <w:semiHidden/>
     <w:unhideWhenUsed/>
   </w:style>
   <w:style w:type="table" w:default="1" w:styleId="TableNormal">

--- a/Project Tau Summer Design Competition.docx
+++ b/Project Tau Summer Design Competition.docx
@@ -7,23 +7,23 @@
         <w:jc w:val="center"/>
         <w:rPr>
           <w:rFonts w:ascii="Arial" w:hAnsi="Arial" w:cs="Arial"/>
-          <w:sz w:val="28"/>
-          <w:szCs w:val="28"/>
+          <w:sz w:val="24"/>
+          <w:szCs w:val="24"/>
         </w:rPr>
       </w:pPr>
       <w:r>
         <w:rPr>
           <w:rFonts w:ascii="Arial" w:hAnsi="Arial" w:cs="Arial"/>
-          <w:sz w:val="28"/>
-          <w:szCs w:val="28"/>
+          <w:sz w:val="24"/>
+          <w:szCs w:val="24"/>
         </w:rPr>
         <w:t>Project Tau Summer Design Competition</w:t>
       </w:r>
       <w:r>
         <w:rPr>
           <w:rFonts w:ascii="Arial" w:hAnsi="Arial" w:cs="Arial"/>
-          <w:sz w:val="28"/>
-          <w:szCs w:val="28"/>
+          <w:sz w:val="24"/>
+          <w:szCs w:val="24"/>
         </w:rPr>
         <w:t xml:space="preserve"> 2020</w:t>
       </w:r>
@@ -33,15 +33,15 @@
         <w:jc w:val="center"/>
         <w:rPr>
           <w:rFonts w:ascii="Arial" w:hAnsi="Arial" w:cs="Arial"/>
-          <w:sz w:val="28"/>
-          <w:szCs w:val="28"/>
+          <w:sz w:val="24"/>
+          <w:szCs w:val="24"/>
         </w:rPr>
       </w:pPr>
       <w:r>
         <w:rPr>
           <w:rFonts w:ascii="Arial" w:hAnsi="Arial" w:cs="Arial"/>
-          <w:sz w:val="28"/>
-          <w:szCs w:val="28"/>
+          <w:sz w:val="24"/>
+          <w:szCs w:val="24"/>
         </w:rPr>
         <w:t>Christopher Evagora ‘23</w:t>
       </w:r>
@@ -50,8 +50,8 @@
       <w:pPr>
         <w:rPr>
           <w:rFonts w:ascii="Arial" w:hAnsi="Arial" w:cs="Arial"/>
-          <w:sz w:val="28"/>
-          <w:szCs w:val="28"/>
+          <w:sz w:val="24"/>
+          <w:szCs w:val="24"/>
         </w:rPr>
         <w:pPrChange w:id="0" w:author="Christopher K Evagora" w:date="2020-08-20T15:28:00Z">
           <w:pPr>
@@ -62,8 +62,8 @@
       <w:r>
         <w:rPr>
           <w:rFonts w:ascii="Arial" w:hAnsi="Arial" w:cs="Arial"/>
-          <w:sz w:val="28"/>
-          <w:szCs w:val="28"/>
+          <w:sz w:val="24"/>
+          <w:szCs w:val="24"/>
         </w:rPr>
         <w:tab/>
       </w:r>
@@ -72,14 +72,14 @@
       <w:pPr>
         <w:ind w:firstLine="720"/>
         <w:rPr>
-          <w:sz w:val="28"/>
-          <w:szCs w:val="28"/>
+          <w:sz w:val="24"/>
+          <w:szCs w:val="24"/>
         </w:rPr>
       </w:pPr>
       <w:r>
         <w:rPr>
-          <w:sz w:val="28"/>
-          <w:szCs w:val="28"/>
+          <w:sz w:val="24"/>
+          <w:szCs w:val="24"/>
         </w:rPr>
         <w:tab/>
         <w:t>This summer I have been designing my own 6 degree of freedom</w:t>
@@ -87,24 +87,24 @@
       <w:ins w:id="1" w:author="Christopher K Evagora" w:date="2020-08-20T17:41:00Z">
         <w:r>
           <w:rPr>
-            <w:sz w:val="28"/>
-            <w:szCs w:val="28"/>
+            <w:sz w:val="24"/>
+            <w:szCs w:val="24"/>
           </w:rPr>
           <w:t xml:space="preserve"> spherical</w:t>
         </w:r>
       </w:ins>
       <w:r>
         <w:rPr>
-          <w:sz w:val="28"/>
-          <w:szCs w:val="28"/>
+          <w:sz w:val="24"/>
+          <w:szCs w:val="24"/>
         </w:rPr>
         <w:t xml:space="preserve"> robot arm I </w:t>
       </w:r>
       <w:del w:id="2" w:author="Christopher K Evagora" w:date="2020-08-20T17:46:00Z">
         <w:r>
           <w:rPr>
-            <w:sz w:val="28"/>
-            <w:szCs w:val="28"/>
+            <w:sz w:val="24"/>
+            <w:szCs w:val="24"/>
           </w:rPr>
           <w:delText>call</w:delText>
         </w:r>
@@ -112,40 +112,40 @@
       <w:ins w:id="3" w:author="Christopher K Evagora" w:date="2020-08-20T17:46:00Z">
         <w:r>
           <w:rPr>
-            <w:sz w:val="28"/>
-            <w:szCs w:val="28"/>
+            <w:sz w:val="24"/>
+            <w:szCs w:val="24"/>
           </w:rPr>
           <w:t>named</w:t>
         </w:r>
       </w:ins>
       <w:r>
         <w:rPr>
-          <w:sz w:val="28"/>
-          <w:szCs w:val="28"/>
+          <w:sz w:val="24"/>
+          <w:szCs w:val="24"/>
         </w:rPr>
         <w:t xml:space="preserve"> Terry.</w:t>
       </w:r>
       <w:ins w:id="4" w:author="Christopher K Evagora" w:date="2020-08-20T17:43:00Z">
         <w:r>
           <w:rPr>
-            <w:sz w:val="28"/>
-            <w:szCs w:val="28"/>
+            <w:sz w:val="24"/>
+            <w:szCs w:val="24"/>
           </w:rPr>
           <w:t xml:space="preserve">  Robot arms with 6 </w:t>
         </w:r>
         <w:proofErr w:type="spellStart"/>
         <w:r>
           <w:rPr>
-            <w:sz w:val="28"/>
-            <w:szCs w:val="28"/>
+            <w:sz w:val="24"/>
+            <w:szCs w:val="24"/>
           </w:rPr>
           <w:t>dof</w:t>
         </w:r>
         <w:proofErr w:type="spellEnd"/>
         <w:r>
           <w:rPr>
-            <w:sz w:val="28"/>
-            <w:szCs w:val="28"/>
+            <w:sz w:val="24"/>
+            <w:szCs w:val="24"/>
           </w:rPr>
           <w:t xml:space="preserve"> are very pop</w:t>
         </w:r>
@@ -153,8 +153,8 @@
       <w:ins w:id="5" w:author="Christopher K Evagora" w:date="2020-08-20T17:44:00Z">
         <w:r>
           <w:rPr>
-            <w:sz w:val="28"/>
-            <w:szCs w:val="28"/>
+            <w:sz w:val="24"/>
+            <w:szCs w:val="24"/>
           </w:rPr>
           <w:t>ular in modern factories that require high precision and repeatability</w:t>
         </w:r>
@@ -162,8 +162,8 @@
       <w:ins w:id="6" w:author="Christopher K Evagora" w:date="2020-08-20T17:45:00Z">
         <w:r>
           <w:rPr>
-            <w:sz w:val="28"/>
-            <w:szCs w:val="28"/>
+            <w:sz w:val="24"/>
+            <w:szCs w:val="24"/>
           </w:rPr>
           <w:t xml:space="preserve"> such as in car manufacturing plants, though they are also extremely popular in robotics as they are a great platform to </w:t>
         </w:r>
@@ -171,15 +171,15 @@
       <w:ins w:id="7" w:author="Christopher K Evagora" w:date="2020-08-20T17:46:00Z">
         <w:r>
           <w:rPr>
-            <w:sz w:val="28"/>
-            <w:szCs w:val="28"/>
+            <w:sz w:val="24"/>
+            <w:szCs w:val="24"/>
           </w:rPr>
           <w:t>maneuver and manipulate objects in 3d space</w:t>
         </w:r>
         <w:r>
           <w:rPr>
-            <w:sz w:val="28"/>
-            <w:szCs w:val="28"/>
+            <w:sz w:val="24"/>
+            <w:szCs w:val="24"/>
           </w:rPr>
           <w:t>.  This project seemed like a great idea to pursue because it could enab</w:t>
         </w:r>
@@ -187,92 +187,127 @@
       <w:ins w:id="8" w:author="Christopher K Evagora" w:date="2020-08-20T17:47:00Z">
         <w:r>
           <w:rPr>
-            <w:sz w:val="28"/>
-            <w:szCs w:val="28"/>
+            <w:sz w:val="24"/>
+            <w:szCs w:val="24"/>
           </w:rPr>
           <w:t xml:space="preserve">le </w:t>
         </w:r>
         <w:r>
           <w:rPr>
-            <w:sz w:val="28"/>
-            <w:szCs w:val="28"/>
+            <w:sz w:val="24"/>
+            <w:szCs w:val="24"/>
           </w:rPr>
           <w:t>me</w:t>
         </w:r>
         <w:r>
           <w:rPr>
-            <w:sz w:val="28"/>
-            <w:szCs w:val="28"/>
+            <w:sz w:val="24"/>
+            <w:szCs w:val="24"/>
           </w:rPr>
           <w:t xml:space="preserve"> to do </w:t>
         </w:r>
         <w:r>
           <w:rPr>
-            <w:sz w:val="28"/>
-            <w:szCs w:val="28"/>
+            <w:sz w:val="24"/>
+            <w:szCs w:val="24"/>
           </w:rPr>
           <w:t xml:space="preserve">robotics projects in the future that require such a setup, and because 6 </w:t>
         </w:r>
         <w:proofErr w:type="spellStart"/>
         <w:r>
           <w:rPr>
-            <w:sz w:val="28"/>
-            <w:szCs w:val="28"/>
+            <w:sz w:val="24"/>
+            <w:szCs w:val="24"/>
           </w:rPr>
           <w:t>dof</w:t>
         </w:r>
         <w:proofErr w:type="spellEnd"/>
         <w:r>
           <w:rPr>
-            <w:sz w:val="28"/>
-            <w:szCs w:val="28"/>
+            <w:sz w:val="24"/>
+            <w:szCs w:val="24"/>
           </w:rPr>
           <w:t xml:space="preserve"> robot arms are the coolest.</w:t>
         </w:r>
       </w:ins>
       <w:r>
         <w:rPr>
-          <w:sz w:val="28"/>
-          <w:szCs w:val="28"/>
-        </w:rPr>
-        <w:t xml:space="preserve">  My plan is not only to design, but to build, wire, and code the robot from scratch.  Because the robot is spherical, loosely meaning that joints 4,5, and 6 </w:t>
-      </w:r>
-      <w:proofErr w:type="gramStart"/>
-      <w:r>
-        <w:rPr>
-          <w:sz w:val="28"/>
-          <w:szCs w:val="28"/>
-        </w:rPr>
-        <w:t>act</w:t>
-      </w:r>
-      <w:proofErr w:type="gramEnd"/>
-      <w:r>
-        <w:rPr>
-          <w:sz w:val="28"/>
-          <w:szCs w:val="28"/>
-        </w:rPr>
-        <w:t xml:space="preserve"> on a single point, I plan to derive an analytical solution to the inverse kinematic model.</w:t>
-      </w:r>
-      <w:r>
-        <w:rPr>
-          <w:sz w:val="28"/>
-          <w:szCs w:val="28"/>
+          <w:sz w:val="24"/>
+          <w:szCs w:val="24"/>
+        </w:rPr>
+        <w:t xml:space="preserve">  My plan is not only to design, but to build, wire, and code the robot from scratch.  </w:t>
+      </w:r>
+      <w:r>
+        <w:rPr>
+          <w:sz w:val="24"/>
+          <w:szCs w:val="24"/>
+        </w:rPr>
+        <w:t>Something unique about my design might be the ball screws that drive j2 and j3 with push rods instead of connecting the output of a motor shaft to the axis of rotation.  I did</w:t>
+      </w:r>
+      <w:r>
+        <w:rPr>
+          <w:sz w:val="24"/>
+          <w:szCs w:val="24"/>
+        </w:rPr>
+        <w:t xml:space="preserve"> this</w:t>
+      </w:r>
+      <w:r>
+        <w:rPr>
+          <w:sz w:val="24"/>
+          <w:szCs w:val="24"/>
         </w:rPr>
         <w:t xml:space="preserve"> </w:t>
+      </w:r>
+      <w:r>
+        <w:rPr>
+          <w:sz w:val="24"/>
+          <w:szCs w:val="24"/>
+        </w:rPr>
+        <w:t>to</w:t>
+      </w:r>
+      <w:bookmarkStart w:id="9" w:name="_GoBack"/>
+      <w:bookmarkEnd w:id="9"/>
+      <w:r>
+        <w:rPr>
+          <w:sz w:val="24"/>
+          <w:szCs w:val="24"/>
+        </w:rPr>
+        <w:t xml:space="preserve"> remove as much backlash</w:t>
+      </w:r>
+      <w:r>
+        <w:rPr>
+          <w:sz w:val="24"/>
+          <w:szCs w:val="24"/>
+        </w:rPr>
+        <w:t xml:space="preserve"> in j2 and j3</w:t>
+      </w:r>
+      <w:r>
+        <w:rPr>
+          <w:sz w:val="24"/>
+          <w:szCs w:val="24"/>
+        </w:rPr>
+        <w:t xml:space="preserve"> without the need for super expensive harmonic / cycloidal gearboxes that are standard in most industrial robot arms.</w:t>
+      </w:r>
+      <w:r>
+        <w:rPr>
+          <w:sz w:val="24"/>
+          <w:szCs w:val="24"/>
+        </w:rPr>
+        <w:t xml:space="preserve">  I also implemented a differential in j5 and j6 to allow j6 to rotate continuously.</w:t>
       </w:r>
     </w:p>
     <w:p>
       <w:pPr>
         <w:ind w:firstLine="720"/>
         <w:rPr>
-          <w:sz w:val="28"/>
-          <w:szCs w:val="28"/>
+          <w:sz w:val="24"/>
+          <w:szCs w:val="24"/>
         </w:rPr>
       </w:pPr>
       <w:r>
         <w:rPr>
-          <w:sz w:val="28"/>
-          <w:szCs w:val="28"/>
+          <w:sz w:val="24"/>
+          <w:szCs w:val="24"/>
         </w:rPr>
         <w:t>Here is a picture of Terry from solidworks along with the underlying skeleton sketch I will base the kinematic model on:</w:t>
       </w:r>
@@ -281,8 +316,8 @@
       <w:pPr>
         <w:ind w:firstLine="720"/>
         <w:rPr>
-          <w:sz w:val="28"/>
-          <w:szCs w:val="28"/>
+          <w:sz w:val="24"/>
+          <w:szCs w:val="24"/>
         </w:rPr>
       </w:pPr>
     </w:p>
@@ -290,15 +325,15 @@
       <w:pPr>
         <w:ind w:firstLine="720"/>
         <w:rPr>
-          <w:sz w:val="28"/>
-          <w:szCs w:val="28"/>
+          <w:sz w:val="24"/>
+          <w:szCs w:val="24"/>
         </w:rPr>
       </w:pPr>
       <w:r>
         <w:rPr>
           <w:noProof/>
-          <w:sz w:val="28"/>
-          <w:szCs w:val="28"/>
+          <w:sz w:val="24"/>
+          <w:szCs w:val="24"/>
         </w:rPr>
         <w:drawing>
           <wp:inline distT="0" distB="0" distL="0" distR="0">
@@ -352,13 +387,13 @@
       <w:r>
         <w:rPr>
           <w:noProof/>
-          <w:sz w:val="28"/>
-          <w:szCs w:val="28"/>
+          <w:sz w:val="24"/>
+          <w:szCs w:val="24"/>
         </w:rPr>
         <w:drawing>
           <wp:inline distT="0" distB="0" distL="0" distR="0" wp14:anchorId="00E2BEE3" wp14:editId="15C1B2EE">
-            <wp:extent cx="2793365" cy="3009900"/>
-            <wp:effectExtent l="0" t="0" r="6985" b="0"/>
+            <wp:extent cx="3013076" cy="3246642"/>
+            <wp:effectExtent l="0" t="0" r="0" b="0"/>
             <wp:docPr id="7" name="Picture 7" descr="https://media.discordapp.net/attachments/536013881659621397/746125161450700890/unknown.png"/>
             <wp:cNvGraphicFramePr>
               <a:graphicFrameLocks xmlns:a="http://schemas.openxmlformats.org/drawingml/2006/main" noChangeAspect="1"/>
@@ -388,7 +423,7 @@
                   <pic:spPr bwMode="auto">
                     <a:xfrm>
                       <a:off x="0" y="0"/>
-                      <a:ext cx="2793365" cy="3009900"/>
+                      <a:ext cx="3015072" cy="3248792"/>
                     </a:xfrm>
                     <a:prstGeom prst="rect">
                       <a:avLst/>
@@ -408,8 +443,24 @@
     <w:p>
       <w:pPr>
         <w:rPr>
-          <w:sz w:val="28"/>
-          <w:szCs w:val="28"/>
+          <w:sz w:val="24"/>
+          <w:szCs w:val="24"/>
+        </w:rPr>
+      </w:pPr>
+    </w:p>
+    <w:p>
+      <w:pPr>
+        <w:rPr>
+          <w:sz w:val="24"/>
+          <w:szCs w:val="24"/>
+        </w:rPr>
+      </w:pPr>
+    </w:p>
+    <w:p>
+      <w:pPr>
+        <w:rPr>
+          <w:sz w:val="24"/>
+          <w:szCs w:val="24"/>
         </w:rPr>
       </w:pPr>
     </w:p>
@@ -417,47 +468,81 @@
       <w:pPr>
         <w:ind w:firstLine="720"/>
         <w:rPr>
-          <w:sz w:val="28"/>
-          <w:szCs w:val="28"/>
+          <w:sz w:val="24"/>
+          <w:szCs w:val="24"/>
           <w:lang w:val="en"/>
         </w:rPr>
       </w:pPr>
-      <w:bookmarkStart w:id="9" w:name="_GoBack"/>
-      <w:bookmarkEnd w:id="9"/>
-      <w:r>
-        <w:rPr>
-          <w:sz w:val="28"/>
-          <w:szCs w:val="28"/>
-        </w:rPr>
-        <w:lastRenderedPageBreak/>
+      <w:r>
+        <w:rPr>
+          <w:sz w:val="24"/>
+          <w:szCs w:val="24"/>
+        </w:rPr>
         <w:t xml:space="preserve">At their core, robot geometries are simply a series of mechanical joints that rotate.  To deconstruct a robot’s underlying kinematic model, </w:t>
       </w:r>
       <w:r>
         <w:rPr>
-          <w:sz w:val="28"/>
-          <w:szCs w:val="28"/>
-        </w:rPr>
-        <w:t xml:space="preserve">a standard set forth by Denavit and Hartenberg called DH parameters can be used to describe the joint transformations from one joint to the next.  A kinematic model that applies to Terry and follows the DH convention is </w:t>
-      </w:r>
-      <w:r>
-        <w:rPr>
-          <w:sz w:val="28"/>
-          <w:szCs w:val="28"/>
+          <w:sz w:val="24"/>
+          <w:szCs w:val="24"/>
+        </w:rPr>
+        <w:t xml:space="preserve">a standard set forth by Denavit and Hartenberg called DH parameters can be used to describe the joint transformations from one joint to the next.  </w:t>
+      </w:r>
+      <w:r>
+        <w:rPr>
+          <w:sz w:val="24"/>
+          <w:szCs w:val="24"/>
+        </w:rPr>
+        <w:t xml:space="preserve">Because the robot is spherical, loosely meaning that joints 4,5, and 6 </w:t>
+      </w:r>
+      <w:proofErr w:type="gramStart"/>
+      <w:r>
+        <w:rPr>
+          <w:sz w:val="24"/>
+          <w:szCs w:val="24"/>
+        </w:rPr>
+        <w:t>act</w:t>
+      </w:r>
+      <w:proofErr w:type="gramEnd"/>
+      <w:r>
+        <w:rPr>
+          <w:sz w:val="24"/>
+          <w:szCs w:val="24"/>
+        </w:rPr>
+        <w:t xml:space="preserve"> on a single point, I plan to derive an analytical solution to the inverse kinematic model.</w:t>
+      </w:r>
+      <w:r>
+        <w:rPr>
+          <w:sz w:val="24"/>
+          <w:szCs w:val="24"/>
+        </w:rPr>
+        <w:t xml:space="preserve">  </w:t>
+      </w:r>
+      <w:r>
+        <w:rPr>
+          <w:sz w:val="24"/>
+          <w:szCs w:val="24"/>
+        </w:rPr>
+        <w:t xml:space="preserve">A kinematic model that applies to Terry and follows the DH convention is </w:t>
+      </w:r>
+      <w:r>
+        <w:rPr>
+          <w:sz w:val="24"/>
+          <w:szCs w:val="24"/>
         </w:rPr>
         <w:t>as follows</w:t>
       </w:r>
       <w:r>
         <w:rPr>
-          <w:sz w:val="28"/>
-          <w:szCs w:val="28"/>
+          <w:sz w:val="24"/>
+          <w:szCs w:val="24"/>
         </w:rPr>
         <w:t xml:space="preserve">: </w:t>
       </w:r>
       <w:r>
         <w:rPr>
           <w:noProof/>
-          <w:sz w:val="28"/>
-          <w:szCs w:val="28"/>
+          <w:sz w:val="24"/>
+          <w:szCs w:val="24"/>
         </w:rPr>
         <w:drawing>
           <wp:inline distT="0" distB="0" distL="0" distR="0">
@@ -512,8 +597,8 @@
     <w:p>
       <w:pPr>
         <w:rPr>
-          <w:sz w:val="28"/>
-          <w:szCs w:val="28"/>
+          <w:sz w:val="24"/>
+          <w:szCs w:val="24"/>
           <w:lang w:val="en"/>
         </w:rPr>
       </w:pPr>
@@ -522,15 +607,15 @@
       <w:pPr>
         <w:ind w:firstLine="720"/>
         <w:rPr>
-          <w:sz w:val="28"/>
-          <w:szCs w:val="28"/>
+          <w:sz w:val="24"/>
+          <w:szCs w:val="24"/>
         </w:rPr>
       </w:pPr>
       <w:proofErr w:type="gramStart"/>
       <w:r>
         <w:rPr>
-          <w:sz w:val="28"/>
-          <w:szCs w:val="28"/>
+          <w:sz w:val="24"/>
+          <w:szCs w:val="24"/>
           <w:lang w:val="en"/>
         </w:rPr>
         <w:t>All of</w:t>
@@ -538,64 +623,64 @@
       <w:proofErr w:type="gramEnd"/>
       <w:r>
         <w:rPr>
-          <w:sz w:val="28"/>
-          <w:szCs w:val="28"/>
+          <w:sz w:val="24"/>
+          <w:szCs w:val="24"/>
           <w:lang w:val="en"/>
         </w:rPr>
         <w:t xml:space="preserve"> this math</w:t>
       </w:r>
       <w:r>
         <w:rPr>
-          <w:sz w:val="28"/>
-          <w:szCs w:val="28"/>
+          <w:sz w:val="24"/>
+          <w:szCs w:val="24"/>
           <w:lang w:val="en"/>
         </w:rPr>
         <w:t xml:space="preserve"> plus other stuff I did not write about or document</w:t>
       </w:r>
       <w:r>
         <w:rPr>
-          <w:sz w:val="28"/>
-          <w:szCs w:val="28"/>
+          <w:sz w:val="24"/>
+          <w:szCs w:val="24"/>
           <w:lang w:val="en"/>
         </w:rPr>
         <w:t xml:space="preserve"> will be extremely necessary when </w:t>
       </w:r>
       <w:r>
         <w:rPr>
-          <w:sz w:val="28"/>
-          <w:szCs w:val="28"/>
+          <w:sz w:val="24"/>
+          <w:szCs w:val="24"/>
           <w:lang w:val="en"/>
         </w:rPr>
         <w:t>it is</w:t>
       </w:r>
       <w:r>
         <w:rPr>
-          <w:sz w:val="28"/>
-          <w:szCs w:val="28"/>
+          <w:sz w:val="24"/>
+          <w:szCs w:val="24"/>
           <w:lang w:val="en"/>
         </w:rPr>
         <w:t xml:space="preserve"> </w:t>
       </w:r>
       <w:r>
         <w:rPr>
-          <w:sz w:val="28"/>
-          <w:szCs w:val="28"/>
+          <w:sz w:val="24"/>
+          <w:szCs w:val="24"/>
           <w:lang w:val="en"/>
         </w:rPr>
         <w:t xml:space="preserve">implemented, though I have eaten up nearly all of the summer with the design and assembly of Terry.  This short description is </w:t>
       </w:r>
       <w:r>
         <w:rPr>
-          <w:sz w:val="28"/>
-          <w:szCs w:val="28"/>
+          <w:sz w:val="24"/>
+          <w:szCs w:val="24"/>
           <w:lang w:val="en"/>
         </w:rPr>
         <w:t>by no means complete, and more progress will surely be made in the coming months following the end of this summer</w:t>
       </w:r>
       <w:r>
         <w:rPr>
-          <w:sz w:val="28"/>
-          <w:szCs w:val="28"/>
+          <w:sz w:val="24"/>
+          <w:szCs w:val="24"/>
           <w:lang w:val="en"/>
         </w:rPr>
         <w:t xml:space="preserve">, so make sure to watch for activity on my </w:t>
@@ -603,8 +688,8 @@
       <w:proofErr w:type="spellStart"/>
       <w:r>
         <w:rPr>
-          <w:sz w:val="28"/>
-          <w:szCs w:val="28"/>
+          <w:sz w:val="24"/>
+          <w:szCs w:val="24"/>
           <w:lang w:val="en"/>
         </w:rPr>
         <w:t>github</w:t>
@@ -612,8 +697,8 @@
       <w:proofErr w:type="spellEnd"/>
       <w:r>
         <w:rPr>
-          <w:sz w:val="28"/>
-          <w:szCs w:val="28"/>
+          <w:sz w:val="24"/>
+          <w:szCs w:val="24"/>
           <w:lang w:val="en"/>
         </w:rPr>
         <w:t xml:space="preserve"> page where all of this will be uploaded.  A secondary repository called </w:t>
@@ -621,24 +706,24 @@
       <w:proofErr w:type="spellStart"/>
       <w:r>
         <w:rPr>
-          <w:sz w:val="28"/>
-          <w:szCs w:val="28"/>
+          <w:sz w:val="24"/>
+          <w:szCs w:val="24"/>
           <w:lang w:val="en"/>
         </w:rPr>
         <w:t>T</w:t>
       </w:r>
       <w:r>
         <w:rPr>
-          <w:sz w:val="28"/>
-          <w:szCs w:val="28"/>
+          <w:sz w:val="24"/>
+          <w:szCs w:val="24"/>
           <w:lang w:val="en"/>
         </w:rPr>
         <w:t>B</w:t>
       </w:r>
       <w:r>
         <w:rPr>
-          <w:sz w:val="28"/>
-          <w:szCs w:val="28"/>
+          <w:sz w:val="24"/>
+          <w:szCs w:val="24"/>
           <w:lang w:val="en"/>
         </w:rPr>
         <w:t>rain</w:t>
@@ -646,8 +731,8 @@
       <w:proofErr w:type="spellEnd"/>
       <w:r>
         <w:rPr>
-          <w:sz w:val="28"/>
-          <w:szCs w:val="28"/>
+          <w:sz w:val="24"/>
+          <w:szCs w:val="24"/>
           <w:lang w:val="en"/>
         </w:rPr>
         <w:t xml:space="preserve"> is where the code for the robot will be maintained.</w:t>
@@ -657,14 +742,14 @@
       <w:pPr>
         <w:jc w:val="center"/>
         <w:rPr>
-          <w:sz w:val="28"/>
-          <w:szCs w:val="28"/>
+          <w:sz w:val="24"/>
+          <w:szCs w:val="24"/>
         </w:rPr>
       </w:pPr>
       <w:r>
         <w:rPr>
-          <w:sz w:val="28"/>
-          <w:szCs w:val="28"/>
+          <w:sz w:val="24"/>
+          <w:szCs w:val="24"/>
         </w:rPr>
         <w:t xml:space="preserve">&gt;&gt;&gt; </w:t>
       </w:r>
@@ -672,16 +757,16 @@
         <w:r>
           <w:rPr>
             <w:rStyle w:val="Hyperlink"/>
-            <w:sz w:val="28"/>
-            <w:szCs w:val="28"/>
+            <w:sz w:val="24"/>
+            <w:szCs w:val="24"/>
           </w:rPr>
           <w:t>https://github.com/evagorac/Terry</w:t>
         </w:r>
       </w:hyperlink>
       <w:r>
         <w:rPr>
-          <w:sz w:val="28"/>
-          <w:szCs w:val="28"/>
+          <w:sz w:val="24"/>
+          <w:szCs w:val="24"/>
         </w:rPr>
         <w:t xml:space="preserve"> &lt;&lt;&lt;</w:t>
       </w:r>
